--- a/src/main/resources/raw/disposisi.docx
+++ b/src/main/resources/raw/disposisi.docx
@@ -33,10 +33,7 @@
               <w:tblW w:w="9520" w:type="dxa"/>
               <w:jc w:val="left"/>
               <w:tblInd w:w="0" w:type="dxa"/>
-              <w:tblBorders>
-                <w:bottom w:val="nil" w:sz="2" w:space="0" w:color="000000"/>
-                <w:insideH w:val="nil" w:sz="2" w:space="0" w:color="000000"/>
-              </w:tblBorders>
+              <w:tblBorders/>
               <w:tblCellMar>
                 <w:top w:w="55" w:type="dxa"/>
                 <w:left w:w="55" w:type="dxa"/>
@@ -45,7 +42,7 @@
               </w:tblCellMar>
             </w:tblPr>
             <w:tblGrid>
-              <w:gridCol w:w="1890"/>
+              <w:gridCol w:w="1889"/>
               <w:gridCol w:w="7630"/>
             </w:tblGrid>
             <w:tr>
@@ -54,11 +51,8 @@
               </w:trPr>
               <w:tc>
                 <w:tcPr>
-                  <w:tcW w:w="1890" w:type="dxa"/>
-                  <w:tcBorders>
-                    <w:bottom w:val="nil" w:sz="2" w:space="0" w:color="000000"/>
-                    <w:insideH w:val="nil" w:sz="2" w:space="0" w:color="000000"/>
-                  </w:tcBorders>
+                  <w:tcW w:w="1889" w:type="dxa"/>
+                  <w:tcBorders/>
                   <w:shd w:fill="auto" w:val="clear"/>
                 </w:tcPr>
                 <w:p>
@@ -126,10 +120,7 @@
               <w:tc>
                 <w:tcPr>
                   <w:tcW w:w="7630" w:type="dxa"/>
-                  <w:tcBorders>
-                    <w:bottom w:val="nil" w:sz="2" w:space="0" w:color="000000"/>
-                    <w:insideH w:val="nil" w:sz="2" w:space="0" w:color="000000"/>
-                  </w:tcBorders>
+                  <w:tcBorders/>
                   <w:shd w:fill="auto" w:val="clear"/>
                 </w:tcPr>
                 <w:p>
@@ -277,22 +268,22 @@
           <w:p>
             <w:pPr>
               <w:pStyle w:val="TableContents"/>
+              <w:suppressLineNumbers/>
+              <w:tabs>
+                <w:tab w:val="left" w:pos="-270" w:leader="none"/>
+              </w:tabs>
+              <w:ind w:left="1709" w:right="0" w:hanging="1709"/>
               <w:jc w:val="center"/>
               <w:rPr>
                 <w:b/>
                 <w:b/>
                 <w:bCs/>
-                <w:sz w:val="34"/>
+                <w:sz w:val="22"/>
                 <w:szCs w:val="22"/>
               </w:rPr>
             </w:pPr>
             <w:r>
-              <w:rPr>
-                <w:b/>
-                <w:bCs/>
-                <w:sz w:val="34"/>
-                <w:szCs w:val="22"/>
-              </w:rPr>
+              <w:rPr/>
             </w:r>
           </w:p>
         </w:tc>
@@ -318,14 +309,14 @@
               </w:tblBorders>
               <w:tblCellMar>
                 <w:top w:w="55" w:type="dxa"/>
-                <w:left w:w="54" w:type="dxa"/>
+                <w:left w:w="36" w:type="dxa"/>
                 <w:bottom w:w="55" w:type="dxa"/>
                 <w:right w:w="55" w:type="dxa"/>
               </w:tblCellMar>
             </w:tblPr>
             <w:tblGrid>
               <w:gridCol w:w="4760"/>
-              <w:gridCol w:w="4760"/>
+              <w:gridCol w:w="4759"/>
             </w:tblGrid>
             <w:tr>
               <w:trPr/>
@@ -348,10 +339,7 @@
                       <w:tab w:val="left" w:pos="-270" w:leader="none"/>
                     </w:tabs>
                     <w:ind w:left="1709" w:right="0" w:hanging="1709"/>
-                    <w:rPr>
-                      <w:sz w:val="22"/>
-                      <w:szCs w:val="22"/>
-                    </w:rPr>
+                    <w:rPr/>
                   </w:pPr>
                   <w:r>
                     <w:rPr>
@@ -363,7 +351,6 @@
                     <w:t>:</w:t>
                     <w:tab/>
                   </w:r>
-                  <w:bookmarkStart w:id="0" w:name="__DdeLink__2415_3701586774"/>
                   <w:r>
                     <w:rPr>
                       <w:b/>
@@ -371,24 +358,7 @@
                       <w:sz w:val="22"/>
                       <w:szCs w:val="22"/>
                     </w:rPr>
-                    <w:t>$_JM_</w:t>
-                  </w:r>
-                  <w:bookmarkEnd w:id="0"/>
-                  <w:r>
-                    <w:rPr>
-                      <w:b/>
-                      <w:bCs/>
-                      <w:sz w:val="22"/>
-                      <w:szCs w:val="22"/>
-                    </w:rPr>
-                    <w:t>asal_sm</w:t>
-                  </w:r>
-                  <w:r>
-                    <w:rPr>
-                      <w:sz w:val="22"/>
-                      <w:szCs w:val="22"/>
-                    </w:rPr>
-                    <w:t xml:space="preserve"> </w:t>
+                    <w:t>$_JM_Master_asal_sm</w:t>
                   </w:r>
                 </w:p>
                 <w:p>
@@ -421,7 +391,7 @@
                       <w:sz w:val="22"/>
                       <w:szCs w:val="22"/>
                     </w:rPr>
-                    <w:t>$_JM_no_sm</w:t>
+                    <w:t>$_JM_Master_no_sm</w:t>
                   </w:r>
                 </w:p>
                 <w:p>
@@ -447,6 +417,7 @@
                     <w:t>:</w:t>
                     <w:tab/>
                   </w:r>
+                  <w:bookmarkStart w:id="0" w:name="__DdeLink__1885_1272324381"/>
                   <w:r>
                     <w:rPr>
                       <w:b/>
@@ -454,8 +425,9 @@
                       <w:sz w:val="22"/>
                       <w:szCs w:val="22"/>
                     </w:rPr>
-                    <w:t>$_JM_tgl_sm</w:t>
-                  </w:r>
+                    <w:t>$_JM_Master_tgl_sm</w:t>
+                  </w:r>
+                  <w:bookmarkEnd w:id="0"/>
                   <w:r>
                     <w:rPr>
                       <w:sz w:val="22"/>
@@ -467,7 +439,7 @@
               </w:tc>
               <w:tc>
                 <w:tcPr>
-                  <w:tcW w:w="4760" w:type="dxa"/>
+                  <w:tcW w:w="4759" w:type="dxa"/>
                   <w:tcBorders>
                     <w:top w:val="single" w:sz="2" w:space="0" w:color="000000"/>
                     <w:left w:val="single" w:sz="2" w:space="0" w:color="000000"/>
@@ -508,7 +480,7 @@
                       <w:sz w:val="22"/>
                       <w:szCs w:val="22"/>
                     </w:rPr>
-                    <w:t>$_JM_tgl_terima</w:t>
+                    <w:t>$_JM_Master_tgl_terima</w:t>
                   </w:r>
                   <w:r>
                     <w:rPr>
@@ -548,7 +520,7 @@
                       <w:sz w:val="22"/>
                       <w:szCs w:val="22"/>
                     </w:rPr>
-                    <w:t>$_JM_no_agenda</w:t>
+                    <w:t>$_JM_Master_no_agenda</w:t>
                   </w:r>
                 </w:p>
                 <w:p>
@@ -581,7 +553,7 @@
                       <w:sz w:val="22"/>
                       <w:szCs w:val="22"/>
                     </w:rPr>
-                    <w:t>$_JM_sifat_sm</w:t>
+                    <w:t>$_JM_Master_sifat_sm</w:t>
                   </w:r>
                   <w:r>
                     <w:rPr>
@@ -664,7 +636,7 @@
                 <w:sz w:val="22"/>
                 <w:szCs w:val="22"/>
               </w:rPr>
-              <w:t>$_JM_perihal_sm</w:t>
+              <w:t>$_JM_Master_perihal_sm</w:t>
             </w:r>
             <w:r>
               <w:rPr>
@@ -699,7 +671,7 @@
             </w:tblPr>
             <w:tblGrid>
               <w:gridCol w:w="4760"/>
-              <w:gridCol w:w="4760"/>
+              <w:gridCol w:w="4759"/>
             </w:tblGrid>
             <w:tr>
               <w:trPr/>
@@ -753,14 +725,14 @@
                     </w:tblBorders>
                     <w:tblCellMar>
                       <w:top w:w="55" w:type="dxa"/>
-                      <w:left w:w="54" w:type="dxa"/>
+                      <w:left w:w="36" w:type="dxa"/>
                       <w:bottom w:w="55" w:type="dxa"/>
                       <w:right w:w="55" w:type="dxa"/>
                     </w:tblCellMar>
                   </w:tblPr>
                   <w:tblGrid>
                     <w:gridCol w:w="450"/>
-                    <w:gridCol w:w="4200"/>
+                    <w:gridCol w:w="4199"/>
                   </w:tblGrid>
                   <w:tr>
                     <w:trPr/>
@@ -793,9 +765,12 @@
                     </w:tc>
                     <w:tc>
                       <w:tcPr>
-                        <w:tcW w:w="4200" w:type="dxa"/>
-                        <w:tcBorders>
-                          <w:left w:val="single" w:sz="2" w:space="0" w:color="000000"/>
+                        <w:tcW w:w="4199" w:type="dxa"/>
+                        <w:tcBorders>
+                          <w:top w:val="single" w:sz="2" w:space="0" w:color="000000"/>
+                          <w:left w:val="single" w:sz="2" w:space="0" w:color="000000"/>
+                          <w:bottom w:val="single" w:sz="2" w:space="0" w:color="000000"/>
+                          <w:insideH w:val="single" w:sz="2" w:space="0" w:color="000000"/>
                         </w:tcBorders>
                         <w:shd w:fill="auto" w:val="clear"/>
                       </w:tcPr>
@@ -823,33 +798,37 @@
                       <w:tcPr>
                         <w:tcW w:w="450" w:type="dxa"/>
                         <w:tcBorders>
-                          <w:left w:val="single" w:sz="2" w:space="0" w:color="000000"/>
-                          <w:bottom w:val="single" w:sz="2" w:space="0" w:color="000000"/>
-                          <w:insideH w:val="single" w:sz="2" w:space="0" w:color="000000"/>
-                        </w:tcBorders>
-                        <w:shd w:fill="auto" w:val="clear"/>
-                      </w:tcPr>
-                      <w:p>
-                        <w:pPr>
-                          <w:pStyle w:val="TableContents"/>
-                          <w:rPr>
-                            <w:sz w:val="22"/>
-                            <w:szCs w:val="22"/>
-                          </w:rPr>
-                        </w:pPr>
-                        <w:r>
-                          <w:rPr>
-                            <w:sz w:val="22"/>
-                            <w:szCs w:val="22"/>
-                          </w:rPr>
-                        </w:r>
-                      </w:p>
-                    </w:tc>
-                    <w:tc>
-                      <w:tcPr>
-                        <w:tcW w:w="4200" w:type="dxa"/>
-                        <w:tcBorders>
-                          <w:left w:val="single" w:sz="2" w:space="0" w:color="000000"/>
+                          <w:top w:val="single" w:sz="2" w:space="0" w:color="000000"/>
+                          <w:left w:val="single" w:sz="2" w:space="0" w:color="000000"/>
+                          <w:bottom w:val="single" w:sz="2" w:space="0" w:color="000000"/>
+                          <w:insideH w:val="single" w:sz="2" w:space="0" w:color="000000"/>
+                        </w:tcBorders>
+                        <w:shd w:fill="auto" w:val="clear"/>
+                      </w:tcPr>
+                      <w:p>
+                        <w:pPr>
+                          <w:pStyle w:val="TableContents"/>
+                          <w:rPr>
+                            <w:sz w:val="22"/>
+                            <w:szCs w:val="22"/>
+                          </w:rPr>
+                        </w:pPr>
+                        <w:r>
+                          <w:rPr>
+                            <w:sz w:val="22"/>
+                            <w:szCs w:val="22"/>
+                          </w:rPr>
+                        </w:r>
+                      </w:p>
+                    </w:tc>
+                    <w:tc>
+                      <w:tcPr>
+                        <w:tcW w:w="4199" w:type="dxa"/>
+                        <w:tcBorders>
+                          <w:top w:val="single" w:sz="2" w:space="0" w:color="000000"/>
+                          <w:left w:val="single" w:sz="2" w:space="0" w:color="000000"/>
+                          <w:bottom w:val="single" w:sz="2" w:space="0" w:color="000000"/>
+                          <w:insideH w:val="single" w:sz="2" w:space="0" w:color="000000"/>
                         </w:tcBorders>
                         <w:shd w:fill="auto" w:val="clear"/>
                       </w:tcPr>
@@ -877,33 +856,37 @@
                       <w:tcPr>
                         <w:tcW w:w="450" w:type="dxa"/>
                         <w:tcBorders>
-                          <w:left w:val="single" w:sz="2" w:space="0" w:color="000000"/>
-                          <w:bottom w:val="single" w:sz="2" w:space="0" w:color="000000"/>
-                          <w:insideH w:val="single" w:sz="2" w:space="0" w:color="000000"/>
-                        </w:tcBorders>
-                        <w:shd w:fill="auto" w:val="clear"/>
-                      </w:tcPr>
-                      <w:p>
-                        <w:pPr>
-                          <w:pStyle w:val="TableContents"/>
-                          <w:rPr>
-                            <w:sz w:val="22"/>
-                            <w:szCs w:val="22"/>
-                          </w:rPr>
-                        </w:pPr>
-                        <w:r>
-                          <w:rPr>
-                            <w:sz w:val="22"/>
-                            <w:szCs w:val="22"/>
-                          </w:rPr>
-                        </w:r>
-                      </w:p>
-                    </w:tc>
-                    <w:tc>
-                      <w:tcPr>
-                        <w:tcW w:w="4200" w:type="dxa"/>
-                        <w:tcBorders>
-                          <w:left w:val="single" w:sz="2" w:space="0" w:color="000000"/>
+                          <w:top w:val="single" w:sz="2" w:space="0" w:color="000000"/>
+                          <w:left w:val="single" w:sz="2" w:space="0" w:color="000000"/>
+                          <w:bottom w:val="single" w:sz="2" w:space="0" w:color="000000"/>
+                          <w:insideH w:val="single" w:sz="2" w:space="0" w:color="000000"/>
+                        </w:tcBorders>
+                        <w:shd w:fill="auto" w:val="clear"/>
+                      </w:tcPr>
+                      <w:p>
+                        <w:pPr>
+                          <w:pStyle w:val="TableContents"/>
+                          <w:rPr>
+                            <w:sz w:val="22"/>
+                            <w:szCs w:val="22"/>
+                          </w:rPr>
+                        </w:pPr>
+                        <w:r>
+                          <w:rPr>
+                            <w:sz w:val="22"/>
+                            <w:szCs w:val="22"/>
+                          </w:rPr>
+                        </w:r>
+                      </w:p>
+                    </w:tc>
+                    <w:tc>
+                      <w:tcPr>
+                        <w:tcW w:w="4199" w:type="dxa"/>
+                        <w:tcBorders>
+                          <w:top w:val="single" w:sz="2" w:space="0" w:color="000000"/>
+                          <w:left w:val="single" w:sz="2" w:space="0" w:color="000000"/>
+                          <w:bottom w:val="single" w:sz="2" w:space="0" w:color="000000"/>
+                          <w:insideH w:val="single" w:sz="2" w:space="0" w:color="000000"/>
                         </w:tcBorders>
                         <w:shd w:fill="auto" w:val="clear"/>
                       </w:tcPr>
@@ -931,33 +914,37 @@
                       <w:tcPr>
                         <w:tcW w:w="450" w:type="dxa"/>
                         <w:tcBorders>
-                          <w:left w:val="single" w:sz="2" w:space="0" w:color="000000"/>
-                          <w:bottom w:val="single" w:sz="2" w:space="0" w:color="000000"/>
-                          <w:insideH w:val="single" w:sz="2" w:space="0" w:color="000000"/>
-                        </w:tcBorders>
-                        <w:shd w:fill="auto" w:val="clear"/>
-                      </w:tcPr>
-                      <w:p>
-                        <w:pPr>
-                          <w:pStyle w:val="TableContents"/>
-                          <w:rPr>
-                            <w:sz w:val="22"/>
-                            <w:szCs w:val="22"/>
-                          </w:rPr>
-                        </w:pPr>
-                        <w:r>
-                          <w:rPr>
-                            <w:sz w:val="22"/>
-                            <w:szCs w:val="22"/>
-                          </w:rPr>
-                        </w:r>
-                      </w:p>
-                    </w:tc>
-                    <w:tc>
-                      <w:tcPr>
-                        <w:tcW w:w="4200" w:type="dxa"/>
-                        <w:tcBorders>
-                          <w:left w:val="single" w:sz="2" w:space="0" w:color="000000"/>
+                          <w:top w:val="single" w:sz="2" w:space="0" w:color="000000"/>
+                          <w:left w:val="single" w:sz="2" w:space="0" w:color="000000"/>
+                          <w:bottom w:val="single" w:sz="2" w:space="0" w:color="000000"/>
+                          <w:insideH w:val="single" w:sz="2" w:space="0" w:color="000000"/>
+                        </w:tcBorders>
+                        <w:shd w:fill="auto" w:val="clear"/>
+                      </w:tcPr>
+                      <w:p>
+                        <w:pPr>
+                          <w:pStyle w:val="TableContents"/>
+                          <w:rPr>
+                            <w:sz w:val="22"/>
+                            <w:szCs w:val="22"/>
+                          </w:rPr>
+                        </w:pPr>
+                        <w:r>
+                          <w:rPr>
+                            <w:sz w:val="22"/>
+                            <w:szCs w:val="22"/>
+                          </w:rPr>
+                        </w:r>
+                      </w:p>
+                    </w:tc>
+                    <w:tc>
+                      <w:tcPr>
+                        <w:tcW w:w="4199" w:type="dxa"/>
+                        <w:tcBorders>
+                          <w:top w:val="single" w:sz="2" w:space="0" w:color="000000"/>
+                          <w:left w:val="single" w:sz="2" w:space="0" w:color="000000"/>
+                          <w:bottom w:val="single" w:sz="2" w:space="0" w:color="000000"/>
+                          <w:insideH w:val="single" w:sz="2" w:space="0" w:color="000000"/>
                         </w:tcBorders>
                         <w:shd w:fill="auto" w:val="clear"/>
                       </w:tcPr>
@@ -985,33 +972,37 @@
                       <w:tcPr>
                         <w:tcW w:w="450" w:type="dxa"/>
                         <w:tcBorders>
-                          <w:left w:val="single" w:sz="2" w:space="0" w:color="000000"/>
-                          <w:bottom w:val="single" w:sz="2" w:space="0" w:color="000000"/>
-                          <w:insideH w:val="single" w:sz="2" w:space="0" w:color="000000"/>
-                        </w:tcBorders>
-                        <w:shd w:fill="auto" w:val="clear"/>
-                      </w:tcPr>
-                      <w:p>
-                        <w:pPr>
-                          <w:pStyle w:val="TableContents"/>
-                          <w:rPr>
-                            <w:sz w:val="22"/>
-                            <w:szCs w:val="22"/>
-                          </w:rPr>
-                        </w:pPr>
-                        <w:r>
-                          <w:rPr>
-                            <w:sz w:val="22"/>
-                            <w:szCs w:val="22"/>
-                          </w:rPr>
-                        </w:r>
-                      </w:p>
-                    </w:tc>
-                    <w:tc>
-                      <w:tcPr>
-                        <w:tcW w:w="4200" w:type="dxa"/>
-                        <w:tcBorders>
-                          <w:left w:val="single" w:sz="2" w:space="0" w:color="000000"/>
+                          <w:top w:val="single" w:sz="2" w:space="0" w:color="000000"/>
+                          <w:left w:val="single" w:sz="2" w:space="0" w:color="000000"/>
+                          <w:bottom w:val="single" w:sz="2" w:space="0" w:color="000000"/>
+                          <w:insideH w:val="single" w:sz="2" w:space="0" w:color="000000"/>
+                        </w:tcBorders>
+                        <w:shd w:fill="auto" w:val="clear"/>
+                      </w:tcPr>
+                      <w:p>
+                        <w:pPr>
+                          <w:pStyle w:val="TableContents"/>
+                          <w:rPr>
+                            <w:sz w:val="22"/>
+                            <w:szCs w:val="22"/>
+                          </w:rPr>
+                        </w:pPr>
+                        <w:r>
+                          <w:rPr>
+                            <w:sz w:val="22"/>
+                            <w:szCs w:val="22"/>
+                          </w:rPr>
+                        </w:r>
+                      </w:p>
+                    </w:tc>
+                    <w:tc>
+                      <w:tcPr>
+                        <w:tcW w:w="4199" w:type="dxa"/>
+                        <w:tcBorders>
+                          <w:top w:val="single" w:sz="2" w:space="0" w:color="000000"/>
+                          <w:left w:val="single" w:sz="2" w:space="0" w:color="000000"/>
+                          <w:bottom w:val="single" w:sz="2" w:space="0" w:color="000000"/>
+                          <w:insideH w:val="single" w:sz="2" w:space="0" w:color="000000"/>
                         </w:tcBorders>
                         <w:shd w:fill="auto" w:val="clear"/>
                       </w:tcPr>
@@ -1039,33 +1030,37 @@
                       <w:tcPr>
                         <w:tcW w:w="450" w:type="dxa"/>
                         <w:tcBorders>
-                          <w:left w:val="single" w:sz="2" w:space="0" w:color="000000"/>
-                          <w:bottom w:val="single" w:sz="2" w:space="0" w:color="000000"/>
-                          <w:insideH w:val="single" w:sz="2" w:space="0" w:color="000000"/>
-                        </w:tcBorders>
-                        <w:shd w:fill="auto" w:val="clear"/>
-                      </w:tcPr>
-                      <w:p>
-                        <w:pPr>
-                          <w:pStyle w:val="TableContents"/>
-                          <w:rPr>
-                            <w:sz w:val="22"/>
-                            <w:szCs w:val="22"/>
-                          </w:rPr>
-                        </w:pPr>
-                        <w:r>
-                          <w:rPr>
-                            <w:sz w:val="22"/>
-                            <w:szCs w:val="22"/>
-                          </w:rPr>
-                        </w:r>
-                      </w:p>
-                    </w:tc>
-                    <w:tc>
-                      <w:tcPr>
-                        <w:tcW w:w="4200" w:type="dxa"/>
-                        <w:tcBorders>
-                          <w:left w:val="single" w:sz="2" w:space="0" w:color="000000"/>
+                          <w:top w:val="single" w:sz="2" w:space="0" w:color="000000"/>
+                          <w:left w:val="single" w:sz="2" w:space="0" w:color="000000"/>
+                          <w:bottom w:val="single" w:sz="2" w:space="0" w:color="000000"/>
+                          <w:insideH w:val="single" w:sz="2" w:space="0" w:color="000000"/>
+                        </w:tcBorders>
+                        <w:shd w:fill="auto" w:val="clear"/>
+                      </w:tcPr>
+                      <w:p>
+                        <w:pPr>
+                          <w:pStyle w:val="TableContents"/>
+                          <w:rPr>
+                            <w:sz w:val="22"/>
+                            <w:szCs w:val="22"/>
+                          </w:rPr>
+                        </w:pPr>
+                        <w:r>
+                          <w:rPr>
+                            <w:sz w:val="22"/>
+                            <w:szCs w:val="22"/>
+                          </w:rPr>
+                        </w:r>
+                      </w:p>
+                    </w:tc>
+                    <w:tc>
+                      <w:tcPr>
+                        <w:tcW w:w="4199" w:type="dxa"/>
+                        <w:tcBorders>
+                          <w:top w:val="single" w:sz="2" w:space="0" w:color="000000"/>
+                          <w:left w:val="single" w:sz="2" w:space="0" w:color="000000"/>
+                          <w:bottom w:val="single" w:sz="2" w:space="0" w:color="000000"/>
+                          <w:insideH w:val="single" w:sz="2" w:space="0" w:color="000000"/>
                         </w:tcBorders>
                         <w:shd w:fill="auto" w:val="clear"/>
                       </w:tcPr>
@@ -1093,33 +1088,37 @@
                       <w:tcPr>
                         <w:tcW w:w="450" w:type="dxa"/>
                         <w:tcBorders>
-                          <w:left w:val="single" w:sz="2" w:space="0" w:color="000000"/>
-                          <w:bottom w:val="single" w:sz="2" w:space="0" w:color="000000"/>
-                          <w:insideH w:val="single" w:sz="2" w:space="0" w:color="000000"/>
-                        </w:tcBorders>
-                        <w:shd w:fill="auto" w:val="clear"/>
-                      </w:tcPr>
-                      <w:p>
-                        <w:pPr>
-                          <w:pStyle w:val="TableContents"/>
-                          <w:rPr>
-                            <w:sz w:val="22"/>
-                            <w:szCs w:val="22"/>
-                          </w:rPr>
-                        </w:pPr>
-                        <w:r>
-                          <w:rPr>
-                            <w:sz w:val="22"/>
-                            <w:szCs w:val="22"/>
-                          </w:rPr>
-                        </w:r>
-                      </w:p>
-                    </w:tc>
-                    <w:tc>
-                      <w:tcPr>
-                        <w:tcW w:w="4200" w:type="dxa"/>
-                        <w:tcBorders>
-                          <w:left w:val="single" w:sz="2" w:space="0" w:color="000000"/>
+                          <w:top w:val="single" w:sz="2" w:space="0" w:color="000000"/>
+                          <w:left w:val="single" w:sz="2" w:space="0" w:color="000000"/>
+                          <w:bottom w:val="single" w:sz="2" w:space="0" w:color="000000"/>
+                          <w:insideH w:val="single" w:sz="2" w:space="0" w:color="000000"/>
+                        </w:tcBorders>
+                        <w:shd w:fill="auto" w:val="clear"/>
+                      </w:tcPr>
+                      <w:p>
+                        <w:pPr>
+                          <w:pStyle w:val="TableContents"/>
+                          <w:rPr>
+                            <w:sz w:val="22"/>
+                            <w:szCs w:val="22"/>
+                          </w:rPr>
+                        </w:pPr>
+                        <w:r>
+                          <w:rPr>
+                            <w:sz w:val="22"/>
+                            <w:szCs w:val="22"/>
+                          </w:rPr>
+                        </w:r>
+                      </w:p>
+                    </w:tc>
+                    <w:tc>
+                      <w:tcPr>
+                        <w:tcW w:w="4199" w:type="dxa"/>
+                        <w:tcBorders>
+                          <w:top w:val="single" w:sz="2" w:space="0" w:color="000000"/>
+                          <w:left w:val="single" w:sz="2" w:space="0" w:color="000000"/>
+                          <w:bottom w:val="single" w:sz="2" w:space="0" w:color="000000"/>
+                          <w:insideH w:val="single" w:sz="2" w:space="0" w:color="000000"/>
                         </w:tcBorders>
                         <w:shd w:fill="auto" w:val="clear"/>
                       </w:tcPr>
@@ -1182,7 +1181,7 @@
               </w:tc>
               <w:tc>
                 <w:tcPr>
-                  <w:tcW w:w="4760" w:type="dxa"/>
+                  <w:tcW w:w="4759" w:type="dxa"/>
                   <w:tcBorders/>
                   <w:shd w:fill="auto" w:val="clear"/>
                 </w:tcPr>
@@ -1230,14 +1229,14 @@
                     </w:tblBorders>
                     <w:tblCellMar>
                       <w:top w:w="55" w:type="dxa"/>
-                      <w:left w:w="54" w:type="dxa"/>
+                      <w:left w:w="36" w:type="dxa"/>
                       <w:bottom w:w="55" w:type="dxa"/>
                       <w:right w:w="55" w:type="dxa"/>
                     </w:tblCellMar>
                   </w:tblPr>
                   <w:tblGrid>
                     <w:gridCol w:w="450"/>
-                    <w:gridCol w:w="4200"/>
+                    <w:gridCol w:w="4199"/>
                   </w:tblGrid>
                   <w:tr>
                     <w:trPr/>
@@ -1270,9 +1269,12 @@
                     </w:tc>
                     <w:tc>
                       <w:tcPr>
-                        <w:tcW w:w="4200" w:type="dxa"/>
-                        <w:tcBorders>
-                          <w:left w:val="single" w:sz="2" w:space="0" w:color="000000"/>
+                        <w:tcW w:w="4199" w:type="dxa"/>
+                        <w:tcBorders>
+                          <w:top w:val="single" w:sz="2" w:space="0" w:color="000000"/>
+                          <w:left w:val="single" w:sz="2" w:space="0" w:color="000000"/>
+                          <w:bottom w:val="single" w:sz="2" w:space="0" w:color="000000"/>
+                          <w:insideH w:val="single" w:sz="2" w:space="0" w:color="000000"/>
                         </w:tcBorders>
                         <w:shd w:fill="auto" w:val="clear"/>
                       </w:tcPr>
@@ -1300,33 +1302,37 @@
                       <w:tcPr>
                         <w:tcW w:w="450" w:type="dxa"/>
                         <w:tcBorders>
-                          <w:left w:val="single" w:sz="2" w:space="0" w:color="000000"/>
-                          <w:bottom w:val="single" w:sz="2" w:space="0" w:color="000000"/>
-                          <w:insideH w:val="single" w:sz="2" w:space="0" w:color="000000"/>
-                        </w:tcBorders>
-                        <w:shd w:fill="auto" w:val="clear"/>
-                      </w:tcPr>
-                      <w:p>
-                        <w:pPr>
-                          <w:pStyle w:val="TableContents"/>
-                          <w:rPr>
-                            <w:sz w:val="22"/>
-                            <w:szCs w:val="22"/>
-                          </w:rPr>
-                        </w:pPr>
-                        <w:r>
-                          <w:rPr>
-                            <w:sz w:val="22"/>
-                            <w:szCs w:val="22"/>
-                          </w:rPr>
-                        </w:r>
-                      </w:p>
-                    </w:tc>
-                    <w:tc>
-                      <w:tcPr>
-                        <w:tcW w:w="4200" w:type="dxa"/>
-                        <w:tcBorders>
-                          <w:left w:val="single" w:sz="2" w:space="0" w:color="000000"/>
+                          <w:top w:val="single" w:sz="2" w:space="0" w:color="000000"/>
+                          <w:left w:val="single" w:sz="2" w:space="0" w:color="000000"/>
+                          <w:bottom w:val="single" w:sz="2" w:space="0" w:color="000000"/>
+                          <w:insideH w:val="single" w:sz="2" w:space="0" w:color="000000"/>
+                        </w:tcBorders>
+                        <w:shd w:fill="auto" w:val="clear"/>
+                      </w:tcPr>
+                      <w:p>
+                        <w:pPr>
+                          <w:pStyle w:val="TableContents"/>
+                          <w:rPr>
+                            <w:sz w:val="22"/>
+                            <w:szCs w:val="22"/>
+                          </w:rPr>
+                        </w:pPr>
+                        <w:r>
+                          <w:rPr>
+                            <w:sz w:val="22"/>
+                            <w:szCs w:val="22"/>
+                          </w:rPr>
+                        </w:r>
+                      </w:p>
+                    </w:tc>
+                    <w:tc>
+                      <w:tcPr>
+                        <w:tcW w:w="4199" w:type="dxa"/>
+                        <w:tcBorders>
+                          <w:top w:val="single" w:sz="2" w:space="0" w:color="000000"/>
+                          <w:left w:val="single" w:sz="2" w:space="0" w:color="000000"/>
+                          <w:bottom w:val="single" w:sz="2" w:space="0" w:color="000000"/>
+                          <w:insideH w:val="single" w:sz="2" w:space="0" w:color="000000"/>
                         </w:tcBorders>
                         <w:shd w:fill="auto" w:val="clear"/>
                       </w:tcPr>
@@ -1354,33 +1360,37 @@
                       <w:tcPr>
                         <w:tcW w:w="450" w:type="dxa"/>
                         <w:tcBorders>
-                          <w:left w:val="single" w:sz="2" w:space="0" w:color="000000"/>
-                          <w:bottom w:val="single" w:sz="2" w:space="0" w:color="000000"/>
-                          <w:insideH w:val="single" w:sz="2" w:space="0" w:color="000000"/>
-                        </w:tcBorders>
-                        <w:shd w:fill="auto" w:val="clear"/>
-                      </w:tcPr>
-                      <w:p>
-                        <w:pPr>
-                          <w:pStyle w:val="TableContents"/>
-                          <w:rPr>
-                            <w:sz w:val="22"/>
-                            <w:szCs w:val="22"/>
-                          </w:rPr>
-                        </w:pPr>
-                        <w:r>
-                          <w:rPr>
-                            <w:sz w:val="22"/>
-                            <w:szCs w:val="22"/>
-                          </w:rPr>
-                        </w:r>
-                      </w:p>
-                    </w:tc>
-                    <w:tc>
-                      <w:tcPr>
-                        <w:tcW w:w="4200" w:type="dxa"/>
-                        <w:tcBorders>
-                          <w:left w:val="single" w:sz="2" w:space="0" w:color="000000"/>
+                          <w:top w:val="single" w:sz="2" w:space="0" w:color="000000"/>
+                          <w:left w:val="single" w:sz="2" w:space="0" w:color="000000"/>
+                          <w:bottom w:val="single" w:sz="2" w:space="0" w:color="000000"/>
+                          <w:insideH w:val="single" w:sz="2" w:space="0" w:color="000000"/>
+                        </w:tcBorders>
+                        <w:shd w:fill="auto" w:val="clear"/>
+                      </w:tcPr>
+                      <w:p>
+                        <w:pPr>
+                          <w:pStyle w:val="TableContents"/>
+                          <w:rPr>
+                            <w:sz w:val="22"/>
+                            <w:szCs w:val="22"/>
+                          </w:rPr>
+                        </w:pPr>
+                        <w:r>
+                          <w:rPr>
+                            <w:sz w:val="22"/>
+                            <w:szCs w:val="22"/>
+                          </w:rPr>
+                        </w:r>
+                      </w:p>
+                    </w:tc>
+                    <w:tc>
+                      <w:tcPr>
+                        <w:tcW w:w="4199" w:type="dxa"/>
+                        <w:tcBorders>
+                          <w:top w:val="single" w:sz="2" w:space="0" w:color="000000"/>
+                          <w:left w:val="single" w:sz="2" w:space="0" w:color="000000"/>
+                          <w:bottom w:val="single" w:sz="2" w:space="0" w:color="000000"/>
+                          <w:insideH w:val="single" w:sz="2" w:space="0" w:color="000000"/>
                         </w:tcBorders>
                         <w:shd w:fill="auto" w:val="clear"/>
                       </w:tcPr>
@@ -1408,33 +1418,37 @@
                       <w:tcPr>
                         <w:tcW w:w="450" w:type="dxa"/>
                         <w:tcBorders>
-                          <w:left w:val="single" w:sz="2" w:space="0" w:color="000000"/>
-                          <w:bottom w:val="single" w:sz="2" w:space="0" w:color="000000"/>
-                          <w:insideH w:val="single" w:sz="2" w:space="0" w:color="000000"/>
-                        </w:tcBorders>
-                        <w:shd w:fill="auto" w:val="clear"/>
-                      </w:tcPr>
-                      <w:p>
-                        <w:pPr>
-                          <w:pStyle w:val="TableContents"/>
-                          <w:rPr>
-                            <w:sz w:val="22"/>
-                            <w:szCs w:val="22"/>
-                          </w:rPr>
-                        </w:pPr>
-                        <w:r>
-                          <w:rPr>
-                            <w:sz w:val="22"/>
-                            <w:szCs w:val="22"/>
-                          </w:rPr>
-                        </w:r>
-                      </w:p>
-                    </w:tc>
-                    <w:tc>
-                      <w:tcPr>
-                        <w:tcW w:w="4200" w:type="dxa"/>
-                        <w:tcBorders>
-                          <w:left w:val="single" w:sz="2" w:space="0" w:color="000000"/>
+                          <w:top w:val="single" w:sz="2" w:space="0" w:color="000000"/>
+                          <w:left w:val="single" w:sz="2" w:space="0" w:color="000000"/>
+                          <w:bottom w:val="single" w:sz="2" w:space="0" w:color="000000"/>
+                          <w:insideH w:val="single" w:sz="2" w:space="0" w:color="000000"/>
+                        </w:tcBorders>
+                        <w:shd w:fill="auto" w:val="clear"/>
+                      </w:tcPr>
+                      <w:p>
+                        <w:pPr>
+                          <w:pStyle w:val="TableContents"/>
+                          <w:rPr>
+                            <w:sz w:val="22"/>
+                            <w:szCs w:val="22"/>
+                          </w:rPr>
+                        </w:pPr>
+                        <w:r>
+                          <w:rPr>
+                            <w:sz w:val="22"/>
+                            <w:szCs w:val="22"/>
+                          </w:rPr>
+                        </w:r>
+                      </w:p>
+                    </w:tc>
+                    <w:tc>
+                      <w:tcPr>
+                        <w:tcW w:w="4199" w:type="dxa"/>
+                        <w:tcBorders>
+                          <w:top w:val="single" w:sz="2" w:space="0" w:color="000000"/>
+                          <w:left w:val="single" w:sz="2" w:space="0" w:color="000000"/>
+                          <w:bottom w:val="single" w:sz="2" w:space="0" w:color="000000"/>
+                          <w:insideH w:val="single" w:sz="2" w:space="0" w:color="000000"/>
                         </w:tcBorders>
                         <w:shd w:fill="auto" w:val="clear"/>
                       </w:tcPr>
@@ -1462,33 +1476,37 @@
                       <w:tcPr>
                         <w:tcW w:w="450" w:type="dxa"/>
                         <w:tcBorders>
-                          <w:left w:val="single" w:sz="2" w:space="0" w:color="000000"/>
-                          <w:bottom w:val="single" w:sz="2" w:space="0" w:color="000000"/>
-                          <w:insideH w:val="single" w:sz="2" w:space="0" w:color="000000"/>
-                        </w:tcBorders>
-                        <w:shd w:fill="auto" w:val="clear"/>
-                      </w:tcPr>
-                      <w:p>
-                        <w:pPr>
-                          <w:pStyle w:val="TableContents"/>
-                          <w:rPr>
-                            <w:sz w:val="22"/>
-                            <w:szCs w:val="22"/>
-                          </w:rPr>
-                        </w:pPr>
-                        <w:r>
-                          <w:rPr>
-                            <w:sz w:val="22"/>
-                            <w:szCs w:val="22"/>
-                          </w:rPr>
-                        </w:r>
-                      </w:p>
-                    </w:tc>
-                    <w:tc>
-                      <w:tcPr>
-                        <w:tcW w:w="4200" w:type="dxa"/>
-                        <w:tcBorders>
-                          <w:left w:val="single" w:sz="2" w:space="0" w:color="000000"/>
+                          <w:top w:val="single" w:sz="2" w:space="0" w:color="000000"/>
+                          <w:left w:val="single" w:sz="2" w:space="0" w:color="000000"/>
+                          <w:bottom w:val="single" w:sz="2" w:space="0" w:color="000000"/>
+                          <w:insideH w:val="single" w:sz="2" w:space="0" w:color="000000"/>
+                        </w:tcBorders>
+                        <w:shd w:fill="auto" w:val="clear"/>
+                      </w:tcPr>
+                      <w:p>
+                        <w:pPr>
+                          <w:pStyle w:val="TableContents"/>
+                          <w:rPr>
+                            <w:sz w:val="22"/>
+                            <w:szCs w:val="22"/>
+                          </w:rPr>
+                        </w:pPr>
+                        <w:r>
+                          <w:rPr>
+                            <w:sz w:val="22"/>
+                            <w:szCs w:val="22"/>
+                          </w:rPr>
+                        </w:r>
+                      </w:p>
+                    </w:tc>
+                    <w:tc>
+                      <w:tcPr>
+                        <w:tcW w:w="4199" w:type="dxa"/>
+                        <w:tcBorders>
+                          <w:top w:val="single" w:sz="2" w:space="0" w:color="000000"/>
+                          <w:left w:val="single" w:sz="2" w:space="0" w:color="000000"/>
+                          <w:bottom w:val="single" w:sz="2" w:space="0" w:color="000000"/>
+                          <w:insideH w:val="single" w:sz="2" w:space="0" w:color="000000"/>
                         </w:tcBorders>
                         <w:shd w:fill="auto" w:val="clear"/>
                       </w:tcPr>
@@ -1516,33 +1534,37 @@
                       <w:tcPr>
                         <w:tcW w:w="450" w:type="dxa"/>
                         <w:tcBorders>
-                          <w:left w:val="single" w:sz="2" w:space="0" w:color="000000"/>
-                          <w:bottom w:val="single" w:sz="2" w:space="0" w:color="000000"/>
-                          <w:insideH w:val="single" w:sz="2" w:space="0" w:color="000000"/>
-                        </w:tcBorders>
-                        <w:shd w:fill="auto" w:val="clear"/>
-                      </w:tcPr>
-                      <w:p>
-                        <w:pPr>
-                          <w:pStyle w:val="TableContents"/>
-                          <w:rPr>
-                            <w:sz w:val="22"/>
-                            <w:szCs w:val="22"/>
-                          </w:rPr>
-                        </w:pPr>
-                        <w:r>
-                          <w:rPr>
-                            <w:sz w:val="22"/>
-                            <w:szCs w:val="22"/>
-                          </w:rPr>
-                        </w:r>
-                      </w:p>
-                    </w:tc>
-                    <w:tc>
-                      <w:tcPr>
-                        <w:tcW w:w="4200" w:type="dxa"/>
-                        <w:tcBorders>
-                          <w:left w:val="single" w:sz="2" w:space="0" w:color="000000"/>
+                          <w:top w:val="single" w:sz="2" w:space="0" w:color="000000"/>
+                          <w:left w:val="single" w:sz="2" w:space="0" w:color="000000"/>
+                          <w:bottom w:val="single" w:sz="2" w:space="0" w:color="000000"/>
+                          <w:insideH w:val="single" w:sz="2" w:space="0" w:color="000000"/>
+                        </w:tcBorders>
+                        <w:shd w:fill="auto" w:val="clear"/>
+                      </w:tcPr>
+                      <w:p>
+                        <w:pPr>
+                          <w:pStyle w:val="TableContents"/>
+                          <w:rPr>
+                            <w:sz w:val="22"/>
+                            <w:szCs w:val="22"/>
+                          </w:rPr>
+                        </w:pPr>
+                        <w:r>
+                          <w:rPr>
+                            <w:sz w:val="22"/>
+                            <w:szCs w:val="22"/>
+                          </w:rPr>
+                        </w:r>
+                      </w:p>
+                    </w:tc>
+                    <w:tc>
+                      <w:tcPr>
+                        <w:tcW w:w="4199" w:type="dxa"/>
+                        <w:tcBorders>
+                          <w:top w:val="single" w:sz="2" w:space="0" w:color="000000"/>
+                          <w:left w:val="single" w:sz="2" w:space="0" w:color="000000"/>
+                          <w:bottom w:val="single" w:sz="2" w:space="0" w:color="000000"/>
+                          <w:insideH w:val="single" w:sz="2" w:space="0" w:color="000000"/>
                         </w:tcBorders>
                         <w:shd w:fill="auto" w:val="clear"/>
                       </w:tcPr>
@@ -1570,33 +1592,37 @@
                       <w:tcPr>
                         <w:tcW w:w="450" w:type="dxa"/>
                         <w:tcBorders>
-                          <w:left w:val="single" w:sz="2" w:space="0" w:color="000000"/>
-                          <w:bottom w:val="single" w:sz="2" w:space="0" w:color="000000"/>
-                          <w:insideH w:val="single" w:sz="2" w:space="0" w:color="000000"/>
-                        </w:tcBorders>
-                        <w:shd w:fill="auto" w:val="clear"/>
-                      </w:tcPr>
-                      <w:p>
-                        <w:pPr>
-                          <w:pStyle w:val="TableContents"/>
-                          <w:rPr>
-                            <w:sz w:val="22"/>
-                            <w:szCs w:val="22"/>
-                          </w:rPr>
-                        </w:pPr>
-                        <w:r>
-                          <w:rPr>
-                            <w:sz w:val="22"/>
-                            <w:szCs w:val="22"/>
-                          </w:rPr>
-                        </w:r>
-                      </w:p>
-                    </w:tc>
-                    <w:tc>
-                      <w:tcPr>
-                        <w:tcW w:w="4200" w:type="dxa"/>
-                        <w:tcBorders>
-                          <w:left w:val="single" w:sz="2" w:space="0" w:color="000000"/>
+                          <w:top w:val="single" w:sz="2" w:space="0" w:color="000000"/>
+                          <w:left w:val="single" w:sz="2" w:space="0" w:color="000000"/>
+                          <w:bottom w:val="single" w:sz="2" w:space="0" w:color="000000"/>
+                          <w:insideH w:val="single" w:sz="2" w:space="0" w:color="000000"/>
+                        </w:tcBorders>
+                        <w:shd w:fill="auto" w:val="clear"/>
+                      </w:tcPr>
+                      <w:p>
+                        <w:pPr>
+                          <w:pStyle w:val="TableContents"/>
+                          <w:rPr>
+                            <w:sz w:val="22"/>
+                            <w:szCs w:val="22"/>
+                          </w:rPr>
+                        </w:pPr>
+                        <w:r>
+                          <w:rPr>
+                            <w:sz w:val="22"/>
+                            <w:szCs w:val="22"/>
+                          </w:rPr>
+                        </w:r>
+                      </w:p>
+                    </w:tc>
+                    <w:tc>
+                      <w:tcPr>
+                        <w:tcW w:w="4199" w:type="dxa"/>
+                        <w:tcBorders>
+                          <w:top w:val="single" w:sz="2" w:space="0" w:color="000000"/>
+                          <w:left w:val="single" w:sz="2" w:space="0" w:color="000000"/>
+                          <w:bottom w:val="single" w:sz="2" w:space="0" w:color="000000"/>
+                          <w:insideH w:val="single" w:sz="2" w:space="0" w:color="000000"/>
                         </w:tcBorders>
                         <w:shd w:fill="auto" w:val="clear"/>
                       </w:tcPr>
@@ -1624,33 +1650,37 @@
                       <w:tcPr>
                         <w:tcW w:w="450" w:type="dxa"/>
                         <w:tcBorders>
-                          <w:left w:val="single" w:sz="2" w:space="0" w:color="000000"/>
-                          <w:bottom w:val="single" w:sz="2" w:space="0" w:color="000000"/>
-                          <w:insideH w:val="single" w:sz="2" w:space="0" w:color="000000"/>
-                        </w:tcBorders>
-                        <w:shd w:fill="auto" w:val="clear"/>
-                      </w:tcPr>
-                      <w:p>
-                        <w:pPr>
-                          <w:pStyle w:val="TableContents"/>
-                          <w:rPr>
-                            <w:sz w:val="22"/>
-                            <w:szCs w:val="22"/>
-                          </w:rPr>
-                        </w:pPr>
-                        <w:r>
-                          <w:rPr>
-                            <w:sz w:val="22"/>
-                            <w:szCs w:val="22"/>
-                          </w:rPr>
-                        </w:r>
-                      </w:p>
-                    </w:tc>
-                    <w:tc>
-                      <w:tcPr>
-                        <w:tcW w:w="4200" w:type="dxa"/>
-                        <w:tcBorders>
-                          <w:left w:val="single" w:sz="2" w:space="0" w:color="000000"/>
+                          <w:top w:val="single" w:sz="2" w:space="0" w:color="000000"/>
+                          <w:left w:val="single" w:sz="2" w:space="0" w:color="000000"/>
+                          <w:bottom w:val="single" w:sz="2" w:space="0" w:color="000000"/>
+                          <w:insideH w:val="single" w:sz="2" w:space="0" w:color="000000"/>
+                        </w:tcBorders>
+                        <w:shd w:fill="auto" w:val="clear"/>
+                      </w:tcPr>
+                      <w:p>
+                        <w:pPr>
+                          <w:pStyle w:val="TableContents"/>
+                          <w:rPr>
+                            <w:sz w:val="22"/>
+                            <w:szCs w:val="22"/>
+                          </w:rPr>
+                        </w:pPr>
+                        <w:r>
+                          <w:rPr>
+                            <w:sz w:val="22"/>
+                            <w:szCs w:val="22"/>
+                          </w:rPr>
+                        </w:r>
+                      </w:p>
+                    </w:tc>
+                    <w:tc>
+                      <w:tcPr>
+                        <w:tcW w:w="4199" w:type="dxa"/>
+                        <w:tcBorders>
+                          <w:top w:val="single" w:sz="2" w:space="0" w:color="000000"/>
+                          <w:left w:val="single" w:sz="2" w:space="0" w:color="000000"/>
+                          <w:bottom w:val="single" w:sz="2" w:space="0" w:color="000000"/>
+                          <w:insideH w:val="single" w:sz="2" w:space="0" w:color="000000"/>
                         </w:tcBorders>
                         <w:shd w:fill="auto" w:val="clear"/>
                       </w:tcPr>
@@ -1801,7 +1831,7 @@
             </w:tblPr>
             <w:tblGrid>
               <w:gridCol w:w="4760"/>
-              <w:gridCol w:w="4760"/>
+              <w:gridCol w:w="4759"/>
             </w:tblGrid>
             <w:tr>
               <w:trPr/>
@@ -1829,7 +1859,7 @@
               </w:tc>
               <w:tc>
                 <w:tcPr>
-                  <w:tcW w:w="4760" w:type="dxa"/>
+                  <w:tcW w:w="4759" w:type="dxa"/>
                   <w:tcBorders/>
                   <w:shd w:fill="auto" w:val="clear"/>
                 </w:tcPr>
@@ -2009,11 +2039,27 @@
     </w:p>
     <w:p>
       <w:pPr>
-        <w:pStyle w:val="Normal"/>
-        <w:rPr/>
+        <w:pStyle w:val="TableContents"/>
+        <w:suppressLineNumbers/>
+        <w:tabs>
+          <w:tab w:val="left" w:pos="-270" w:leader="none"/>
+        </w:tabs>
+        <w:ind w:left="1709" w:right="0" w:hanging="1709"/>
+        <w:rPr>
+          <w:b/>
+          <w:b/>
+          <w:bCs/>
+          <w:sz w:val="22"/>
+          <w:szCs w:val="22"/>
+        </w:rPr>
       </w:pPr>
       <w:r>
-        <w:rPr/>
+        <w:rPr>
+          <w:b/>
+          <w:bCs/>
+          <w:sz w:val="22"/>
+          <w:szCs w:val="22"/>
+        </w:rPr>
       </w:r>
     </w:p>
     <w:p>
@@ -2068,6 +2114,7 @@
       <w:pgNumType w:fmt="decimal"/>
       <w:formProt w:val="false"/>
       <w:textDirection w:val="lrTb"/>
+      <w:docGrid w:type="default" w:linePitch="100" w:charSpace="0"/>
     </w:sectPr>
   </w:body>
 </w:document>
@@ -2080,15 +2127,13 @@
       <w:rPr>
         <w:rFonts w:ascii="Liberation Serif" w:hAnsi="Liberation Serif" w:eastAsia="Noto Sans CJK SC" w:cs="Lohit Devanagari"/>
         <w:kern w:val="2"/>
-        <w:sz w:val="24"/>
+        <w:sz w:val="20"/>
         <w:szCs w:val="24"/>
         <w:lang w:val="en-US" w:eastAsia="zh-CN" w:bidi="hi-IN"/>
       </w:rPr>
     </w:rPrDefault>
     <w:pPrDefault>
-      <w:pPr>
-        <w:widowControl/>
-      </w:pPr>
+      <w:pPr/>
     </w:pPrDefault>
   </w:docDefaults>
   <w:style w:type="paragraph" w:styleId="Normal">
@@ -2096,6 +2141,8 @@
     <w:qFormat/>
     <w:pPr>
       <w:widowControl/>
+      <w:bidi w:val="0"/>
+      <w:jc w:val="left"/>
     </w:pPr>
     <w:rPr>
       <w:rFonts w:ascii="Liberation Serif" w:hAnsi="Liberation Serif" w:eastAsia="Noto Sans CJK SC" w:cs="Lohit Devanagari"/>
